--- a/EDA.docx
+++ b/EDA.docx
@@ -175,16 +175,14 @@
           <w:t>https://www.kazhydromet.kz/ru/interactive_cards</w:t>
         </w:r>
       </w:hyperlink>
-      <w:hyperlink r:id="rId3">
-        <w:r>
-          <w:rPr>
-            <w:rFonts w:ascii="Liberation Sans" w:hAnsi="Liberation Sans"/>
-            <w:sz w:val="32"/>
-            <w:szCs w:val="32"/>
-          </w:rPr>
-          <w:t>)</w:t>
-        </w:r>
-      </w:hyperlink>
+      <w:r>
+        <w:rPr>
+          <w:rFonts w:ascii="Liberation Sans" w:hAnsi="Liberation Sans"/>
+          <w:sz w:val="32"/>
+          <w:szCs w:val="32"/>
+        </w:rPr>
+        <w:t>)</w:t>
+      </w:r>
     </w:p>
     <w:p>
       <w:pPr>
@@ -380,89 +378,30 @@
       <w:pPr>
         <w:pStyle w:val="Normal"/>
         <w:bidi w:val="0"/>
-        <w:jc w:val="both"/>
-        <w:rPr>
-          <w:rFonts w:ascii="Liberation Sans" w:hAnsi="Liberation Sans"/>
-          <w:sz w:val="32"/>
-          <w:szCs w:val="32"/>
-        </w:rPr>
-      </w:pPr>
-      <w:r>
-        <w:rPr>
-          <w:rFonts w:ascii="Liberation Sans" w:hAnsi="Liberation Sans"/>
-          <w:sz w:val="32"/>
-          <w:szCs w:val="32"/>
-        </w:rPr>
-      </w:r>
-    </w:p>
-    <w:p>
-      <w:pPr>
-        <w:pStyle w:val="Normal"/>
-        <w:bidi w:val="0"/>
-        <w:jc w:val="both"/>
-        <w:rPr>
-          <w:rFonts w:ascii="Liberation Sans" w:hAnsi="Liberation Sans"/>
-          <w:sz w:val="32"/>
-          <w:szCs w:val="32"/>
-        </w:rPr>
-      </w:pPr>
-      <w:r>
-        <w:rPr>
-          <w:rFonts w:ascii="Liberation Sans" w:hAnsi="Liberation Sans"/>
-          <w:sz w:val="32"/>
-          <w:szCs w:val="32"/>
-        </w:rPr>
-      </w:r>
-    </w:p>
-    <w:p>
-      <w:pPr>
-        <w:pStyle w:val="Normal"/>
-        <w:bidi w:val="0"/>
-        <w:jc w:val="both"/>
-        <w:rPr>
-          <w:rFonts w:ascii="Liberation Sans" w:hAnsi="Liberation Sans"/>
-          <w:sz w:val="32"/>
-          <w:szCs w:val="32"/>
-        </w:rPr>
-      </w:pPr>
-      <w:r>
-        <w:rPr>
-          <w:rFonts w:ascii="Liberation Sans" w:hAnsi="Liberation Sans"/>
-          <w:sz w:val="32"/>
-          <w:szCs w:val="32"/>
-        </w:rPr>
-      </w:r>
-    </w:p>
-    <w:p>
-      <w:pPr>
-        <w:pStyle w:val="Normal"/>
-        <w:bidi w:val="0"/>
-        <w:jc w:val="both"/>
-        <w:rPr>
-          <w:rFonts w:ascii="Liberation Sans" w:hAnsi="Liberation Sans"/>
-          <w:sz w:val="32"/>
-          <w:szCs w:val="32"/>
-        </w:rPr>
-      </w:pPr>
-      <w:r>
-        <w:rPr>
-          <w:rFonts w:ascii="Liberation Sans" w:hAnsi="Liberation Sans"/>
-          <w:sz w:val="32"/>
-          <w:szCs w:val="32"/>
-        </w:rPr>
+        <w:jc w:val="center"/>
+        <w:rPr>
+          <w:rFonts w:ascii="Liberation Sans" w:hAnsi="Liberation Sans"/>
+          <w:i/>
+          <w:i/>
+          <w:iCs/>
+          <w:sz w:val="32"/>
+          <w:szCs w:val="32"/>
+        </w:rPr>
+      </w:pPr>
+      <w:r>
         <w:drawing>
           <wp:anchor behindDoc="0" distT="0" distB="0" distL="0" distR="0" simplePos="0" locked="0" layoutInCell="0" allowOverlap="1" relativeHeight="2">
             <wp:simplePos x="0" y="0"/>
             <wp:positionH relativeFrom="column">
-              <wp:posOffset>518160</wp:posOffset>
+              <wp:align>center</wp:align>
             </wp:positionH>
             <wp:positionV relativeFrom="paragraph">
-              <wp:posOffset>-633095</wp:posOffset>
+              <wp:posOffset>635</wp:posOffset>
             </wp:positionV>
-            <wp:extent cx="5847715" cy="4304665"/>
+            <wp:extent cx="6332220" cy="3841115"/>
             <wp:effectExtent l="0" t="0" r="0" b="0"/>
-            <wp:wrapNone/>
-            <wp:docPr id="1" name="Image1" descr="" title=""/>
+            <wp:wrapSquare wrapText="largest"/>
+            <wp:docPr id="1" name="Image2" descr="" title=""/>
             <wp:cNvGraphicFramePr>
               <a:graphicFrameLocks xmlns:a="http://schemas.openxmlformats.org/drawingml/2006/main" noChangeAspect="1"/>
             </wp:cNvGraphicFramePr>
@@ -470,13 +409,13 @@
               <a:graphicData uri="http://schemas.openxmlformats.org/drawingml/2006/picture">
                 <pic:pic xmlns:pic="http://schemas.openxmlformats.org/drawingml/2006/picture">
                   <pic:nvPicPr>
-                    <pic:cNvPr id="1" name="Image1" descr="" title=""/>
+                    <pic:cNvPr id="1" name="Image2" descr="" title=""/>
                     <pic:cNvPicPr>
                       <a:picLocks noChangeAspect="1" noChangeArrowheads="1"/>
                     </pic:cNvPicPr>
                   </pic:nvPicPr>
                   <pic:blipFill>
-                    <a:blip r:embed="rId4"/>
+                    <a:blip r:embed="rId3"/>
                     <a:stretch>
                       <a:fillRect/>
                     </a:stretch>
@@ -484,7 +423,7 @@
                   <pic:spPr bwMode="auto">
                     <a:xfrm>
                       <a:off x="0" y="0"/>
-                      <a:ext cx="5847715" cy="4304665"/>
+                      <a:ext cx="6332220" cy="3841115"/>
                     </a:xfrm>
                     <a:prstGeom prst="rect">
                       <a:avLst/>
@@ -496,290 +435,15 @@
           </wp:anchor>
         </w:drawing>
       </w:r>
-    </w:p>
-    <w:p>
-      <w:pPr>
-        <w:pStyle w:val="Normal"/>
-        <w:bidi w:val="0"/>
-        <w:jc w:val="both"/>
-        <w:rPr>
-          <w:rFonts w:ascii="Liberation Sans" w:hAnsi="Liberation Sans"/>
-          <w:sz w:val="32"/>
-          <w:szCs w:val="32"/>
-        </w:rPr>
-      </w:pPr>
-      <w:r>
-        <w:rPr>
-          <w:rFonts w:ascii="Liberation Sans" w:hAnsi="Liberation Sans"/>
-          <w:sz w:val="32"/>
-          <w:szCs w:val="32"/>
-        </w:rPr>
-      </w:r>
-    </w:p>
-    <w:p>
-      <w:pPr>
-        <w:pStyle w:val="Normal"/>
-        <w:bidi w:val="0"/>
-        <w:jc w:val="both"/>
-        <w:rPr>
-          <w:rFonts w:ascii="Liberation Sans" w:hAnsi="Liberation Sans"/>
-          <w:sz w:val="32"/>
-          <w:szCs w:val="32"/>
-        </w:rPr>
-      </w:pPr>
-      <w:r>
-        <w:rPr>
-          <w:rFonts w:ascii="Liberation Sans" w:hAnsi="Liberation Sans"/>
-          <w:sz w:val="32"/>
-          <w:szCs w:val="32"/>
-        </w:rPr>
-      </w:r>
-    </w:p>
-    <w:p>
-      <w:pPr>
-        <w:pStyle w:val="Normal"/>
-        <w:bidi w:val="0"/>
-        <w:jc w:val="both"/>
-        <w:rPr>
-          <w:rFonts w:ascii="Liberation Sans" w:hAnsi="Liberation Sans"/>
-          <w:sz w:val="32"/>
-          <w:szCs w:val="32"/>
-        </w:rPr>
-      </w:pPr>
-      <w:r>
-        <w:rPr>
-          <w:rFonts w:ascii="Liberation Sans" w:hAnsi="Liberation Sans"/>
-          <w:sz w:val="32"/>
-          <w:szCs w:val="32"/>
-        </w:rPr>
-      </w:r>
-    </w:p>
-    <w:p>
-      <w:pPr>
-        <w:pStyle w:val="Normal"/>
-        <w:bidi w:val="0"/>
-        <w:jc w:val="both"/>
-        <w:rPr>
-          <w:rFonts w:ascii="Liberation Sans" w:hAnsi="Liberation Sans"/>
-          <w:sz w:val="32"/>
-          <w:szCs w:val="32"/>
-        </w:rPr>
-      </w:pPr>
-      <w:r>
-        <w:rPr>
-          <w:rFonts w:ascii="Liberation Sans" w:hAnsi="Liberation Sans"/>
-          <w:sz w:val="32"/>
-          <w:szCs w:val="32"/>
-        </w:rPr>
-      </w:r>
-    </w:p>
-    <w:p>
-      <w:pPr>
-        <w:pStyle w:val="Normal"/>
-        <w:bidi w:val="0"/>
-        <w:jc w:val="both"/>
-        <w:rPr>
-          <w:rFonts w:ascii="Liberation Sans" w:hAnsi="Liberation Sans"/>
-          <w:sz w:val="32"/>
-          <w:szCs w:val="32"/>
-        </w:rPr>
-      </w:pPr>
-      <w:r>
-        <w:rPr>
-          <w:rFonts w:ascii="Liberation Sans" w:hAnsi="Liberation Sans"/>
-          <w:sz w:val="32"/>
-          <w:szCs w:val="32"/>
-        </w:rPr>
-      </w:r>
-    </w:p>
-    <w:p>
-      <w:pPr>
-        <w:pStyle w:val="Normal"/>
-        <w:bidi w:val="0"/>
-        <w:jc w:val="both"/>
-        <w:rPr>
-          <w:rFonts w:ascii="Liberation Sans" w:hAnsi="Liberation Sans"/>
-          <w:sz w:val="32"/>
-          <w:szCs w:val="32"/>
-        </w:rPr>
-      </w:pPr>
-      <w:r>
-        <w:rPr>
-          <w:rFonts w:ascii="Liberation Sans" w:hAnsi="Liberation Sans"/>
-          <w:sz w:val="32"/>
-          <w:szCs w:val="32"/>
-        </w:rPr>
-      </w:r>
-    </w:p>
-    <w:p>
-      <w:pPr>
-        <w:pStyle w:val="Normal"/>
-        <w:bidi w:val="0"/>
-        <w:jc w:val="both"/>
-        <w:rPr>
-          <w:rFonts w:ascii="Liberation Sans" w:hAnsi="Liberation Sans"/>
-          <w:sz w:val="32"/>
-          <w:szCs w:val="32"/>
-        </w:rPr>
-      </w:pPr>
-      <w:r>
-        <w:rPr>
-          <w:rFonts w:ascii="Liberation Sans" w:hAnsi="Liberation Sans"/>
-          <w:sz w:val="32"/>
-          <w:szCs w:val="32"/>
-        </w:rPr>
-      </w:r>
-    </w:p>
-    <w:p>
-      <w:pPr>
-        <w:pStyle w:val="Normal"/>
-        <w:bidi w:val="0"/>
-        <w:jc w:val="both"/>
-        <w:rPr>
-          <w:rFonts w:ascii="Liberation Sans" w:hAnsi="Liberation Sans"/>
-          <w:sz w:val="32"/>
-          <w:szCs w:val="32"/>
-        </w:rPr>
-      </w:pPr>
-      <w:r>
-        <w:rPr>
-          <w:rFonts w:ascii="Liberation Sans" w:hAnsi="Liberation Sans"/>
-          <w:sz w:val="32"/>
-          <w:szCs w:val="32"/>
-        </w:rPr>
-      </w:r>
-    </w:p>
-    <w:p>
-      <w:pPr>
-        <w:pStyle w:val="Normal"/>
-        <w:bidi w:val="0"/>
-        <w:jc w:val="both"/>
-        <w:rPr>
-          <w:rFonts w:ascii="Liberation Sans" w:hAnsi="Liberation Sans"/>
-          <w:sz w:val="32"/>
-          <w:szCs w:val="32"/>
-        </w:rPr>
-      </w:pPr>
-      <w:r>
-        <w:rPr>
-          <w:rFonts w:ascii="Liberation Sans" w:hAnsi="Liberation Sans"/>
-          <w:sz w:val="32"/>
-          <w:szCs w:val="32"/>
-        </w:rPr>
-      </w:r>
-    </w:p>
-    <w:p>
-      <w:pPr>
-        <w:pStyle w:val="Normal"/>
-        <w:bidi w:val="0"/>
-        <w:jc w:val="both"/>
-        <w:rPr>
-          <w:rFonts w:ascii="Liberation Sans" w:hAnsi="Liberation Sans"/>
-          <w:sz w:val="32"/>
-          <w:szCs w:val="32"/>
-        </w:rPr>
-      </w:pPr>
-      <w:r>
-        <w:rPr>
-          <w:rFonts w:ascii="Liberation Sans" w:hAnsi="Liberation Sans"/>
-          <w:sz w:val="32"/>
-          <w:szCs w:val="32"/>
-        </w:rPr>
-      </w:r>
-    </w:p>
-    <w:p>
-      <w:pPr>
-        <w:pStyle w:val="Normal"/>
-        <w:bidi w:val="0"/>
-        <w:jc w:val="both"/>
-        <w:rPr>
-          <w:rFonts w:ascii="Liberation Sans" w:hAnsi="Liberation Sans"/>
-          <w:sz w:val="32"/>
-          <w:szCs w:val="32"/>
-        </w:rPr>
-      </w:pPr>
-      <w:r>
-        <w:rPr>
-          <w:rFonts w:ascii="Liberation Sans" w:hAnsi="Liberation Sans"/>
-          <w:sz w:val="32"/>
-          <w:szCs w:val="32"/>
-        </w:rPr>
-      </w:r>
-    </w:p>
-    <w:p>
-      <w:pPr>
-        <w:pStyle w:val="Normal"/>
-        <w:bidi w:val="0"/>
-        <w:jc w:val="both"/>
-        <w:rPr>
-          <w:rFonts w:ascii="Liberation Sans" w:hAnsi="Liberation Sans"/>
-          <w:sz w:val="32"/>
-          <w:szCs w:val="32"/>
-        </w:rPr>
-      </w:pPr>
-      <w:r>
-        <w:rPr>
-          <w:rFonts w:ascii="Liberation Sans" w:hAnsi="Liberation Sans"/>
-          <w:sz w:val="32"/>
-          <w:szCs w:val="32"/>
-        </w:rPr>
-      </w:r>
-    </w:p>
-    <w:p>
-      <w:pPr>
-        <w:pStyle w:val="Normal"/>
-        <w:bidi w:val="0"/>
-        <w:jc w:val="both"/>
-        <w:rPr>
-          <w:rFonts w:ascii="Liberation Sans" w:hAnsi="Liberation Sans"/>
-          <w:sz w:val="32"/>
-          <w:szCs w:val="32"/>
-        </w:rPr>
-      </w:pPr>
-      <w:r>
-        <w:rPr>
-          <w:rFonts w:ascii="Liberation Sans" w:hAnsi="Liberation Sans"/>
-          <w:sz w:val="32"/>
-          <w:szCs w:val="32"/>
-        </w:rPr>
-      </w:r>
-    </w:p>
-    <w:p>
-      <w:pPr>
-        <w:pStyle w:val="Normal"/>
-        <w:bidi w:val="0"/>
-        <w:jc w:val="both"/>
-        <w:rPr>
-          <w:rFonts w:ascii="Liberation Sans" w:hAnsi="Liberation Sans"/>
-          <w:sz w:val="32"/>
-          <w:szCs w:val="32"/>
-        </w:rPr>
-      </w:pPr>
-      <w:r>
-        <w:rPr>
-          <w:rFonts w:ascii="Liberation Sans" w:hAnsi="Liberation Sans"/>
-          <w:sz w:val="32"/>
-          <w:szCs w:val="32"/>
-        </w:rPr>
-      </w:r>
-    </w:p>
-    <w:p>
-      <w:pPr>
-        <w:pStyle w:val="Normal"/>
-        <w:bidi w:val="0"/>
-        <w:jc w:val="both"/>
-        <w:rPr>
-          <w:rFonts w:ascii="Liberation Sans" w:hAnsi="Liberation Sans"/>
-          <w:sz w:val="32"/>
-          <w:szCs w:val="32"/>
-        </w:rPr>
-      </w:pPr>
-      <w:r>
-        <w:rPr>
-          <w:rFonts w:ascii="Liberation Sans" w:hAnsi="Liberation Sans"/>
-          <w:sz w:val="32"/>
-          <w:szCs w:val="32"/>
-        </w:rPr>
+      <w:r>
+        <w:rPr>
+          <w:rFonts w:ascii="Liberation Sans" w:hAnsi="Liberation Sans"/>
+          <w:i/>
+          <w:iCs/>
+          <w:sz w:val="32"/>
+          <w:szCs w:val="32"/>
+        </w:rPr>
+        <w:t>рис. 1</w:t>
       </w:r>
     </w:p>
     <w:p>
@@ -804,31 +468,6 @@
           <w:sz w:val="32"/>
           <w:szCs w:val="32"/>
         </w:rPr>
-        <w:t>рис. 1</w:t>
-      </w:r>
-    </w:p>
-    <w:p>
-      <w:pPr>
-        <w:pStyle w:val="Normal"/>
-        <w:bidi w:val="0"/>
-        <w:jc w:val="center"/>
-        <w:rPr>
-          <w:rFonts w:ascii="Liberation Sans" w:hAnsi="Liberation Sans"/>
-          <w:i/>
-          <w:i/>
-          <w:iCs/>
-          <w:sz w:val="32"/>
-          <w:szCs w:val="32"/>
-        </w:rPr>
-      </w:pPr>
-      <w:r>
-        <w:rPr>
-          <w:rFonts w:ascii="Liberation Sans" w:hAnsi="Liberation Sans"/>
-          <w:i/>
-          <w:iCs/>
-          <w:sz w:val="32"/>
-          <w:szCs w:val="32"/>
-        </w:rPr>
       </w:r>
     </w:p>
     <w:p>
@@ -846,13 +485,7 @@
         </w:rPr>
       </w:pPr>
       <w:r>
-        <w:rPr>
-          <w:rFonts w:ascii="Liberation Sans" w:hAnsi="Liberation Sans"/>
-          <w:i/>
-          <w:iCs/>
-          <w:sz w:val="32"/>
-          <w:szCs w:val="32"/>
-        </w:rPr>
+        <w:rPr/>
       </w:r>
     </w:p>
     <w:sectPr>
@@ -862,6 +495,7 @@
       <w:pgNumType w:fmt="decimal"/>
       <w:formProt w:val="false"/>
       <w:textDirection w:val="lrTb"/>
+      <w:docGrid w:type="default" w:linePitch="100" w:charSpace="0"/>
     </w:sectPr>
   </w:body>
 </w:document>
@@ -881,7 +515,6 @@
     </w:rPrDefault>
     <w:pPrDefault>
       <w:pPr>
-        <w:widowControl/>
         <w:suppressAutoHyphens w:val="true"/>
       </w:pPr>
     </w:pPrDefault>
@@ -891,7 +524,10 @@
     <w:qFormat/>
     <w:pPr>
       <w:widowControl/>
+      <w:suppressAutoHyphens w:val="true"/>
       <w:bidi w:val="0"/>
+      <w:spacing w:before="0" w:after="0"/>
+      <w:jc w:val="start"/>
     </w:pPr>
     <w:rPr>
       <w:rFonts w:ascii="Liberation Serif" w:hAnsi="Liberation Serif" w:eastAsia="Noto Serif CJK SC" w:cs="Noto Sans Devanagari"/>
